--- a/HW01_excel_challenge/Questions_Answers.docx
+++ b/HW01_excel_challenge/Questions_Answers.docx
@@ -7,6 +7,11 @@
         <w:t>David Coy</w:t>
       </w:r>
     </w:p>
+    <w:p>
+      <w:r>
+        <w:t>Homework #1</w:t>
+      </w:r>
+    </w:p>
     <w:p/>
     <w:p>
       <w:pPr>
@@ -51,21 +56,55 @@
     <w:p>
       <w:pPr>
         <w:numPr>
-          <w:ilvl w:val="0"/>
+          <w:ilvl w:val="1"/>
           <w:numId w:val="1"/>
         </w:numPr>
-        <w:spacing w:before="60" w:after="100" w:afterAutospacing="1"/>
-        <w:rPr>
-          <w:rFonts w:ascii="Helvetica" w:eastAsia="Times New Roman" w:hAnsi="Helvetica" w:cs="Times New Roman"/>
-          <w:color w:val="24292E"/>
-        </w:rPr>
-      </w:pPr>
-      <w:r>
-        <w:rPr>
-          <w:rFonts w:ascii="Helvetica" w:eastAsia="Times New Roman" w:hAnsi="Helvetica" w:cs="Times New Roman"/>
-          <w:color w:val="24292E"/>
-        </w:rPr>
-        <w:t>What are some limitations of this dataset?</w:t>
+        <w:spacing w:before="100" w:beforeAutospacing="1" w:after="100" w:afterAutospacing="1"/>
+        <w:rPr>
+          <w:rFonts w:ascii="Helvetica" w:eastAsia="Times New Roman" w:hAnsi="Helvetica" w:cs="Times New Roman"/>
+          <w:color w:val="24292E"/>
+        </w:rPr>
+      </w:pPr>
+      <w:r>
+        <w:rPr>
+          <w:rFonts w:ascii="Helvetica" w:eastAsia="Times New Roman" w:hAnsi="Helvetica" w:cs="Times New Roman"/>
+          <w:color w:val="24292E"/>
+        </w:rPr>
+        <w:t xml:space="preserve">Backing of Music has the highest success rate at 77% followed by theater at 60%. Additionally, journalism has an </w:t>
+      </w:r>
+      <w:r>
+        <w:rPr>
+          <w:rFonts w:ascii="Helvetica" w:eastAsia="Times New Roman" w:hAnsi="Helvetica" w:cs="Times New Roman"/>
+          <w:color w:val="24292E"/>
+        </w:rPr>
+        <w:t>enormous cancelation</w:t>
+      </w:r>
+      <w:r>
+        <w:rPr>
+          <w:rFonts w:ascii="Helvetica" w:eastAsia="Times New Roman" w:hAnsi="Helvetica" w:cs="Times New Roman"/>
+          <w:color w:val="24292E"/>
+        </w:rPr>
+        <w:t xml:space="preserve"> percentage!</w:t>
+      </w:r>
+    </w:p>
+    <w:p>
+      <w:pPr>
+        <w:numPr>
+          <w:ilvl w:val="1"/>
+          <w:numId w:val="1"/>
+        </w:numPr>
+        <w:spacing w:before="100" w:beforeAutospacing="1" w:after="100" w:afterAutospacing="1"/>
+        <w:rPr>
+          <w:rFonts w:ascii="Helvetica" w:eastAsia="Times New Roman" w:hAnsi="Helvetica" w:cs="Times New Roman"/>
+          <w:color w:val="24292E"/>
+        </w:rPr>
+      </w:pPr>
+      <w:r>
+        <w:rPr>
+          <w:rFonts w:ascii="Helvetica" w:eastAsia="Times New Roman" w:hAnsi="Helvetica" w:cs="Times New Roman"/>
+          <w:color w:val="24292E"/>
+        </w:rPr>
+        <w:t>In December the overall counts for all categories converges for successful and failed.</w:t>
       </w:r>
     </w:p>
     <w:p>
@@ -85,7 +124,209 @@
           <w:rFonts w:ascii="Helvetica" w:eastAsia="Times New Roman" w:hAnsi="Helvetica" w:cs="Times New Roman"/>
           <w:color w:val="24292E"/>
         </w:rPr>
+        <w:t>What are some limitations of this dataset?</w:t>
+      </w:r>
+    </w:p>
+    <w:p>
+      <w:pPr>
+        <w:numPr>
+          <w:ilvl w:val="1"/>
+          <w:numId w:val="1"/>
+        </w:numPr>
+        <w:spacing w:before="60" w:after="100" w:afterAutospacing="1"/>
+        <w:rPr>
+          <w:rFonts w:ascii="Helvetica" w:eastAsia="Times New Roman" w:hAnsi="Helvetica" w:cs="Times New Roman"/>
+          <w:color w:val="24292E"/>
+        </w:rPr>
+      </w:pPr>
+      <w:r>
+        <w:rPr>
+          <w:rFonts w:ascii="Helvetica" w:eastAsia="Times New Roman" w:hAnsi="Helvetica" w:cs="Times New Roman"/>
+          <w:color w:val="24292E"/>
+        </w:rPr>
+        <w:t xml:space="preserve">It may be possible that this dataset could be larger. I am unsure if we are missing a large amount of </w:t>
+      </w:r>
+      <w:r>
+        <w:rPr>
+          <w:rFonts w:ascii="Helvetica" w:eastAsia="Times New Roman" w:hAnsi="Helvetica" w:cs="Times New Roman"/>
+          <w:color w:val="24292E"/>
+        </w:rPr>
+        <w:t>Kickstarter</w:t>
+      </w:r>
+      <w:r>
+        <w:rPr>
+          <w:rFonts w:ascii="Helvetica" w:eastAsia="Times New Roman" w:hAnsi="Helvetica" w:cs="Times New Roman"/>
+          <w:color w:val="24292E"/>
+        </w:rPr>
+        <w:t xml:space="preserve"> project or if </w:t>
+      </w:r>
+      <w:r>
+        <w:rPr>
+          <w:rFonts w:ascii="Helvetica" w:eastAsia="Times New Roman" w:hAnsi="Helvetica" w:cs="Times New Roman"/>
+          <w:color w:val="24292E"/>
+        </w:rPr>
+        <w:t>perhaps,</w:t>
+      </w:r>
+      <w:r>
+        <w:rPr>
+          <w:rFonts w:ascii="Helvetica" w:eastAsia="Times New Roman" w:hAnsi="Helvetica" w:cs="Times New Roman"/>
+          <w:color w:val="24292E"/>
+        </w:rPr>
+        <w:t xml:space="preserve"> we are neglecting some more unusual categories </w:t>
+      </w:r>
+      <w:r>
+        <w:rPr>
+          <w:rFonts w:ascii="Helvetica" w:eastAsia="Times New Roman" w:hAnsi="Helvetica" w:cs="Times New Roman"/>
+          <w:color w:val="24292E"/>
+        </w:rPr>
+        <w:t>etc.</w:t>
+      </w:r>
+      <w:r>
+        <w:rPr>
+          <w:rFonts w:ascii="Helvetica" w:eastAsia="Times New Roman" w:hAnsi="Helvetica" w:cs="Times New Roman"/>
+          <w:color w:val="24292E"/>
+        </w:rPr>
+        <w:t>….</w:t>
+      </w:r>
+    </w:p>
+    <w:p>
+      <w:pPr>
+        <w:numPr>
+          <w:ilvl w:val="1"/>
+          <w:numId w:val="1"/>
+        </w:numPr>
+        <w:spacing w:before="60" w:after="100" w:afterAutospacing="1"/>
+        <w:rPr>
+          <w:rFonts w:ascii="Helvetica" w:eastAsia="Times New Roman" w:hAnsi="Helvetica" w:cs="Times New Roman"/>
+          <w:color w:val="24292E"/>
+        </w:rPr>
+      </w:pPr>
+      <w:r>
+        <w:rPr>
+          <w:rFonts w:ascii="Helvetica" w:eastAsia="Times New Roman" w:hAnsi="Helvetica" w:cs="Times New Roman"/>
+          <w:color w:val="24292E"/>
+        </w:rPr>
+        <w:t xml:space="preserve">There is not data on the “rate” of donations. </w:t>
+      </w:r>
+      <w:r>
+        <w:rPr>
+          <w:rFonts w:ascii="Helvetica" w:eastAsia="Times New Roman" w:hAnsi="Helvetica" w:cs="Times New Roman"/>
+          <w:color w:val="24292E"/>
+        </w:rPr>
+        <w:t>Thus,</w:t>
+      </w:r>
+      <w:r>
+        <w:rPr>
+          <w:rFonts w:ascii="Helvetica" w:eastAsia="Times New Roman" w:hAnsi="Helvetica" w:cs="Times New Roman"/>
+          <w:color w:val="24292E"/>
+        </w:rPr>
+        <w:t xml:space="preserve"> all we have are a pledge </w:t>
+      </w:r>
+      <w:r>
+        <w:rPr>
+          <w:rFonts w:ascii="Helvetica" w:eastAsia="Times New Roman" w:hAnsi="Helvetica" w:cs="Times New Roman"/>
+          <w:color w:val="24292E"/>
+        </w:rPr>
+        <w:t>amount,</w:t>
+      </w:r>
+      <w:r>
+        <w:rPr>
+          <w:rFonts w:ascii="Helvetica" w:eastAsia="Times New Roman" w:hAnsi="Helvetica" w:cs="Times New Roman"/>
+          <w:color w:val="24292E"/>
+        </w:rPr>
+        <w:t xml:space="preserve"> but we have no idea how long it </w:t>
+      </w:r>
+      <w:proofErr w:type="gramStart"/>
+      <w:r>
+        <w:rPr>
+          <w:rFonts w:ascii="Helvetica" w:eastAsia="Times New Roman" w:hAnsi="Helvetica" w:cs="Times New Roman"/>
+          <w:color w:val="24292E"/>
+        </w:rPr>
+        <w:t>actually took</w:t>
+      </w:r>
+      <w:proofErr w:type="gramEnd"/>
+      <w:r>
+        <w:rPr>
+          <w:rFonts w:ascii="Helvetica" w:eastAsia="Times New Roman" w:hAnsi="Helvetica" w:cs="Times New Roman"/>
+          <w:color w:val="24292E"/>
+        </w:rPr>
+        <w:t xml:space="preserve"> to raise the money.</w:t>
+      </w:r>
+    </w:p>
+    <w:p>
+      <w:pPr>
+        <w:numPr>
+          <w:ilvl w:val="0"/>
+          <w:numId w:val="1"/>
+        </w:numPr>
+        <w:spacing w:before="60" w:after="100" w:afterAutospacing="1"/>
+        <w:rPr>
+          <w:rFonts w:ascii="Helvetica" w:eastAsia="Times New Roman" w:hAnsi="Helvetica" w:cs="Times New Roman"/>
+          <w:color w:val="24292E"/>
+        </w:rPr>
+      </w:pPr>
+      <w:r>
+        <w:rPr>
+          <w:rFonts w:ascii="Helvetica" w:eastAsia="Times New Roman" w:hAnsi="Helvetica" w:cs="Times New Roman"/>
+          <w:color w:val="24292E"/>
+        </w:rPr>
         <w:t>What are some other possible tables and/or graphs that we could create?</w:t>
+      </w:r>
+    </w:p>
+    <w:p>
+      <w:pPr>
+        <w:numPr>
+          <w:ilvl w:val="1"/>
+          <w:numId w:val="1"/>
+        </w:numPr>
+        <w:spacing w:before="60" w:after="100" w:afterAutospacing="1"/>
+        <w:rPr>
+          <w:rFonts w:ascii="Helvetica" w:eastAsia="Times New Roman" w:hAnsi="Helvetica" w:cs="Times New Roman"/>
+          <w:color w:val="24292E"/>
+        </w:rPr>
+      </w:pPr>
+      <w:r>
+        <w:rPr>
+          <w:rFonts w:ascii="Helvetica" w:eastAsia="Times New Roman" w:hAnsi="Helvetica" w:cs="Times New Roman"/>
+          <w:color w:val="24292E"/>
+        </w:rPr>
+        <w:t>It would be interesting to plot the success and failure for the subcategories as a function of time of the year. Perhaps there is a time of year people are more inventive.</w:t>
+      </w:r>
+    </w:p>
+    <w:p>
+      <w:pPr>
+        <w:numPr>
+          <w:ilvl w:val="1"/>
+          <w:numId w:val="1"/>
+        </w:numPr>
+        <w:spacing w:before="60" w:after="100" w:afterAutospacing="1"/>
+        <w:rPr>
+          <w:rFonts w:ascii="Helvetica" w:eastAsia="Times New Roman" w:hAnsi="Helvetica" w:cs="Times New Roman"/>
+          <w:color w:val="24292E"/>
+        </w:rPr>
+      </w:pPr>
+      <w:r>
+        <w:rPr>
+          <w:rFonts w:ascii="Helvetica" w:eastAsia="Times New Roman" w:hAnsi="Helvetica" w:cs="Times New Roman"/>
+          <w:color w:val="24292E"/>
+        </w:rPr>
+        <w:t xml:space="preserve">I wanted to plot a histogram in Mac but was unable to adjust the bin size (even thought it was </w:t>
+      </w:r>
+      <w:proofErr w:type="gramStart"/>
+      <w:r>
+        <w:rPr>
+          <w:rFonts w:ascii="Helvetica" w:eastAsia="Times New Roman" w:hAnsi="Helvetica" w:cs="Times New Roman"/>
+          <w:color w:val="24292E"/>
+        </w:rPr>
+        <w:t>a</w:t>
+      </w:r>
+      <w:proofErr w:type="gramEnd"/>
+      <w:r>
+        <w:rPr>
+          <w:rFonts w:ascii="Helvetica" w:eastAsia="Times New Roman" w:hAnsi="Helvetica" w:cs="Times New Roman"/>
+          <w:color w:val="24292E"/>
+        </w:rPr>
+        <w:t xml:space="preserve"> Excel 2016 feature) on the backer counts of successful and failed.</w:t>
       </w:r>
     </w:p>
     <w:p/>
@@ -339,6 +580,7 @@
     <w:lsdException w:name="HTML Sample" w:semiHidden="1" w:unhideWhenUsed="1"/>
     <w:lsdException w:name="HTML Typewriter" w:semiHidden="1" w:unhideWhenUsed="1"/>
     <w:lsdException w:name="HTML Variable" w:semiHidden="1" w:unhideWhenUsed="1"/>
+    <w:lsdException w:name="Normal Table" w:semiHidden="1" w:unhideWhenUsed="1"/>
     <w:lsdException w:name="annotation subject" w:semiHidden="1" w:unhideWhenUsed="1"/>
     <w:lsdException w:name="No List" w:semiHidden="1" w:unhideWhenUsed="1"/>
     <w:lsdException w:name="Outline List 1" w:semiHidden="1" w:unhideWhenUsed="1"/>
@@ -385,8 +627,10 @@
     <w:lsdException w:name="Table Subtle 2" w:semiHidden="1" w:unhideWhenUsed="1"/>
     <w:lsdException w:name="Table Web 1" w:semiHidden="1" w:unhideWhenUsed="1"/>
     <w:lsdException w:name="Table Web 2" w:semiHidden="1" w:unhideWhenUsed="1"/>
+    <w:lsdException w:name="Table Web 3" w:semiHidden="1" w:unhideWhenUsed="1"/>
     <w:lsdException w:name="Balloon Text" w:semiHidden="1" w:unhideWhenUsed="1"/>
     <w:lsdException w:name="Table Grid" w:uiPriority="39"/>
+    <w:lsdException w:name="Table Theme" w:semiHidden="1" w:unhideWhenUsed="1"/>
     <w:lsdException w:name="Placeholder Text" w:semiHidden="1"/>
     <w:lsdException w:name="No Spacing" w:uiPriority="1" w:qFormat="1"/>
     <w:lsdException w:name="Light Shading" w:uiPriority="60"/>

--- a/HW01_excel_challenge/Questions_Answers.docx
+++ b/HW01_excel_challenge/Questions_Answers.docx
@@ -256,6 +256,26 @@
     <w:p>
       <w:pPr>
         <w:numPr>
+          <w:ilvl w:val="1"/>
+          <w:numId w:val="1"/>
+        </w:numPr>
+        <w:spacing w:before="60" w:after="100" w:afterAutospacing="1"/>
+        <w:rPr>
+          <w:rFonts w:ascii="Helvetica" w:eastAsia="Times New Roman" w:hAnsi="Helvetica" w:cs="Times New Roman"/>
+          <w:color w:val="24292E"/>
+        </w:rPr>
+      </w:pPr>
+      <w:r>
+        <w:rPr>
+          <w:rFonts w:ascii="Helvetica" w:eastAsia="Times New Roman" w:hAnsi="Helvetica" w:cs="Times New Roman"/>
+          <w:color w:val="24292E"/>
+        </w:rPr>
+        <w:t>We do not really dig into the anything like what people giving a pledge would get back (cost of good). Could have a big impact on why anyone would pledge money for a future product</w:t>
+      </w:r>
+    </w:p>
+    <w:p>
+      <w:pPr>
+        <w:numPr>
           <w:ilvl w:val="0"/>
           <w:numId w:val="1"/>
         </w:numPr>
@@ -327,6 +347,26 @@
           <w:color w:val="24292E"/>
         </w:rPr>
         <w:t xml:space="preserve"> Excel 2016 feature) on the backer counts of successful and failed.</w:t>
+      </w:r>
+    </w:p>
+    <w:p>
+      <w:pPr>
+        <w:numPr>
+          <w:ilvl w:val="1"/>
+          <w:numId w:val="1"/>
+        </w:numPr>
+        <w:spacing w:before="60" w:after="100" w:afterAutospacing="1"/>
+        <w:rPr>
+          <w:rFonts w:ascii="Helvetica" w:eastAsia="Times New Roman" w:hAnsi="Helvetica" w:cs="Times New Roman"/>
+          <w:color w:val="24292E"/>
+        </w:rPr>
+      </w:pPr>
+      <w:r>
+        <w:rPr>
+          <w:rFonts w:ascii="Helvetica" w:eastAsia="Times New Roman" w:hAnsi="Helvetica" w:cs="Times New Roman"/>
+          <w:color w:val="24292E"/>
+        </w:rPr>
+        <w:t xml:space="preserve">It would also be interesting to see graphs done as a function of “Country”. There may be societal differences that make people pledge (Poor vs Rich country). </w:t>
       </w:r>
     </w:p>
     <w:p/>
